--- a/qingqianDoc/数据库/L2oracle性能调优测试练习-by李歆然.docx
+++ b/qingqianDoc/数据库/L2oracle性能调优测试练习-by李歆然.docx
@@ -1,6 +1,6 @@
 
 <file path=word/document.xml><?xml version="1.0" encoding="utf-8"?>
-<w:document xmlns:wpc="http://schemas.microsoft.com/office/word/2010/wordprocessingCanvas" xmlns:mc="http://schemas.openxmlformats.org/markup-compatibility/2006" xmlns:o="urn:schemas-microsoft-com:office:office" xmlns:r="http://schemas.openxmlformats.org/officeDocument/2006/relationships" xmlns:m="http://schemas.openxmlformats.org/officeDocument/2006/math" xmlns:v="urn:schemas-microsoft-com:vml" xmlns:wp14="http://schemas.microsoft.com/office/word/2010/wordprocessingDrawing" xmlns:wp="http://schemas.openxmlformats.org/drawingml/2006/wordprocessingDrawing" xmlns:w="http://schemas.openxmlformats.org/wordprocessingml/2006/main" xmlns:w14="http://schemas.microsoft.com/office/word/2010/wordml" xmlns:w10="urn:schemas-microsoft-com:office:word" xmlns:wpg="http://schemas.microsoft.com/office/word/2010/wordprocessingGroup" xmlns:wpi="http://schemas.microsoft.com/office/word/2010/wordprocessingInk" xmlns:wne="http://schemas.microsoft.com/office/word/2006/wordml" xmlns:wps="http://schemas.microsoft.com/office/word/2010/wordprocessingShape" mc:Ignorable="w14 wp14">
+<w:document xmlns:wpc="http://schemas.microsoft.com/office/word/2010/wordprocessingCanvas" xmlns:mc="http://schemas.openxmlformats.org/markup-compatibility/2006" xmlns:o="urn:schemas-microsoft-com:office:office" xmlns:r="http://schemas.openxmlformats.org/officeDocument/2006/relationships" xmlns:m="http://schemas.openxmlformats.org/officeDocument/2006/math" xmlns:v="urn:schemas-microsoft-com:vml" xmlns:wp14="http://schemas.microsoft.com/office/word/2010/wordprocessingDrawing" xmlns:wp="http://schemas.openxmlformats.org/drawingml/2006/wordprocessingDrawing" xmlns:w="http://schemas.openxmlformats.org/wordprocessingml/2006/main" xmlns:w14="http://schemas.microsoft.com/office/word/2010/wordml" xmlns:w10="urn:schemas-microsoft-com:office:word" xmlns:w15="http://schemas.microsoft.com/office/word/2012/wordml" xmlns:wpg="http://schemas.microsoft.com/office/word/2010/wordprocessingGroup" xmlns:wpi="http://schemas.microsoft.com/office/word/2010/wordprocessingInk" xmlns:wne="http://schemas.microsoft.com/office/word/2006/wordml" xmlns:wps="http://schemas.microsoft.com/office/word/2010/wordprocessingShape" mc:Ignorable="w14 w15 wp14">
   <w:body>
     <w:p>
       <w:pPr>
@@ -120,9 +120,11 @@
           <w:lang w:val="en-US" w:eastAsia="zh-CN" w:bidi="ar-SA"/>
         </w:rPr>
         <w:pict>
-          <v:shape id="图片 1" o:spid="_x0000_s1026" type="#_x0000_t75" style="height:245.6pt;width:415.3pt;rotation:0f;" o:ole="f" fillcolor="#FFFFFF" filled="f" o:preferrelative="t" stroked="f" coordorigin="0,0" coordsize="21600,21600">
-            <v:fill on="f" color2="#FFFFFF" focus="0%"/>
-            <v:imagedata gain="65536f" blacklevel="0f" gamma="0" o:title="" r:id="rId5"/>
+          <v:shape id="_x0000_i1025" o:spt="75" type="#_x0000_t75" style="height:245.6pt;width:415.3pt;" fillcolor="#FFFFFF" filled="f" o:preferrelative="t" stroked="f" coordsize="21600,21600">
+            <v:path/>
+            <v:fill on="f" color2="#FFFFFF" focussize="0,0"/>
+            <v:stroke on="f"/>
+            <v:imagedata r:id="rId4" gain="65536f" blacklevel="0f" gamma="0" o:title=""/>
             <o:lock v:ext="edit" position="f" selection="f" grouping="f" rotation="f" cropping="f" text="f" aspectratio="t"/>
             <w10:wrap type="none"/>
             <w10:anchorlock/>
@@ -182,6 +184,7 @@
       <w:pPr>
         <w:pStyle w:val="22"/>
         <w:numPr>
+          <w:ilvl w:val="0"/>
           <w:numId w:val="0"/>
         </w:numPr>
         <w:ind w:left="420" w:leftChars="0"/>
@@ -195,6 +198,7 @@
       <w:pPr>
         <w:pStyle w:val="22"/>
         <w:numPr>
+          <w:ilvl w:val="0"/>
           <w:numId w:val="0"/>
         </w:numPr>
         <w:ind w:left="420" w:leftChars="0"/>
@@ -219,6 +223,7 @@
       <w:pPr>
         <w:pStyle w:val="22"/>
         <w:numPr>
+          <w:ilvl w:val="0"/>
           <w:numId w:val="0"/>
         </w:numPr>
         <w:ind w:left="420" w:leftChars="0" w:firstLine="480" w:firstLineChars="200"/>
@@ -243,6 +248,7 @@
       <w:pPr>
         <w:pStyle w:val="22"/>
         <w:numPr>
+          <w:ilvl w:val="0"/>
           <w:numId w:val="0"/>
         </w:numPr>
         <w:ind w:left="420" w:leftChars="0" w:firstLine="480" w:firstLineChars="200"/>
@@ -267,6 +273,7 @@
       <w:pPr>
         <w:pStyle w:val="22"/>
         <w:numPr>
+          <w:ilvl w:val="0"/>
           <w:numId w:val="0"/>
         </w:numPr>
         <w:ind w:left="420" w:leftChars="0" w:firstLine="480" w:firstLineChars="200"/>
@@ -287,8 +294,10 @@
         </w:numPr>
         <w:ind w:left="420" w:firstLine="0" w:firstLineChars="0"/>
         <w:rPr>
-          <w:sz w:val="24"/>
-          <w:szCs w:val="24"/>
+          <w:rFonts w:hint="eastAsia"/>
+          <w:sz w:val="24"/>
+          <w:szCs w:val="24"/>
+          <w:lang w:val="en-US" w:eastAsia="zh-CN"/>
         </w:rPr>
       </w:pPr>
       <w:r>
@@ -304,6 +313,7 @@
       <w:pPr>
         <w:pStyle w:val="22"/>
         <w:numPr>
+          <w:ilvl w:val="0"/>
           <w:numId w:val="0"/>
         </w:numPr>
         <w:ind w:left="420" w:leftChars="0"/>
@@ -312,82 +322,6 @@
           <w:szCs w:val="24"/>
         </w:rPr>
       </w:pPr>
-    </w:p>
-    <w:p>
-      <w:pPr>
-        <w:pStyle w:val="22"/>
-        <w:numPr>
-          <w:numId w:val="0"/>
-        </w:numPr>
-        <w:ind w:left="420" w:leftChars="0"/>
-        <w:rPr>
-          <w:rFonts w:hint="eastAsia"/>
-          <w:sz w:val="24"/>
-          <w:szCs w:val="24"/>
-          <w:lang w:val="en-US" w:eastAsia="zh-CN"/>
-        </w:rPr>
-      </w:pPr>
-      <w:r>
-        <w:rPr>
-          <w:rFonts w:hint="eastAsia"/>
-          <w:sz w:val="24"/>
-          <w:szCs w:val="24"/>
-          <w:lang w:val="en-US" w:eastAsia="zh-CN"/>
-        </w:rPr>
-        <w:t>答：索引高度:3</w:t>
-      </w:r>
-    </w:p>
-    <w:p>
-      <w:pPr>
-        <w:pStyle w:val="22"/>
-        <w:numPr>
-          <w:numId w:val="0"/>
-        </w:numPr>
-        <w:ind w:left="420" w:leftChars="0" w:firstLine="480" w:firstLineChars="200"/>
-        <w:rPr>
-          <w:rFonts w:hint="eastAsia"/>
-          <w:sz w:val="24"/>
-          <w:szCs w:val="24"/>
-          <w:lang w:val="en-US" w:eastAsia="zh-CN"/>
-        </w:rPr>
-      </w:pPr>
-      <w:r>
-        <w:rPr>
-          <w:rFonts w:hint="eastAsia"/>
-          <w:sz w:val="24"/>
-          <w:szCs w:val="24"/>
-          <w:lang w:val="en-US" w:eastAsia="zh-CN"/>
-        </w:rPr>
-        <w:t>访问790数值，总共需4次IO</w:t>
-      </w:r>
-    </w:p>
-    <w:p>
-      <w:pPr>
-        <w:pStyle w:val="22"/>
-        <w:numPr>
-          <w:numId w:val="0"/>
-        </w:numPr>
-        <w:ind w:left="420" w:leftChars="0" w:firstLine="480" w:firstLineChars="200"/>
-        <w:rPr>
-          <w:rFonts w:hint="eastAsia"/>
-          <w:sz w:val="24"/>
-          <w:szCs w:val="24"/>
-          <w:lang w:val="en-US" w:eastAsia="zh-CN"/>
-        </w:rPr>
-      </w:pPr>
-    </w:p>
-    <w:p>
-      <w:pPr>
-        <w:pStyle w:val="22"/>
-        <w:numPr>
-          <w:numId w:val="0"/>
-        </w:numPr>
-        <w:ind w:left="420" w:leftChars="0"/>
-        <w:rPr>
-          <w:sz w:val="24"/>
-          <w:szCs w:val="24"/>
-        </w:rPr>
-      </w:pPr>
       <w:r>
         <w:rPr>
           <w:rFonts w:ascii="Calibri" w:hAnsi="Calibri" w:eastAsia="宋体" w:cs="Times New Roman"/>
@@ -397,9 +331,11 @@
           <w:lang w:val="en-US" w:eastAsia="zh-CN" w:bidi="ar-SA"/>
         </w:rPr>
         <w:pict>
-          <v:shape id="图片 2" o:spid="_x0000_s1027" type="#_x0000_t75" style="height:253.7pt;width:415.3pt;rotation:0f;" o:ole="f" fillcolor="#FFFFFF" filled="f" o:preferrelative="t" stroked="f" coordorigin="0,0" coordsize="21600,21600">
-            <v:fill on="f" color2="#FFFFFF" focus="0%"/>
-            <v:imagedata gain="65536f" blacklevel="0f" gamma="0" o:title="" r:id="rId6"/>
+          <v:shape id="_x0000_i1026" o:spt="75" type="#_x0000_t75" style="height:253.7pt;width:415.3pt;" fillcolor="#FFFFFF" filled="f" o:preferrelative="t" stroked="f" coordsize="21600,21600">
+            <v:path/>
+            <v:fill on="f" color2="#FFFFFF" focussize="0,0"/>
+            <v:stroke on="f"/>
+            <v:imagedata r:id="rId5" gain="65536f" blacklevel="0f" gamma="0" o:title=""/>
             <o:lock v:ext="edit" position="f" selection="f" grouping="f" rotation="f" cropping="f" text="f" aspectratio="t"/>
             <w10:wrap type="none"/>
             <w10:anchorlock/>
@@ -420,6 +356,66 @@
     <w:p>
       <w:pPr>
         <w:pStyle w:val="22"/>
+        <w:numPr>
+          <w:ilvl w:val="0"/>
+          <w:numId w:val="0"/>
+        </w:numPr>
+        <w:ind w:left="420" w:leftChars="0"/>
+        <w:rPr>
+          <w:rFonts w:hint="eastAsia"/>
+          <w:sz w:val="24"/>
+          <w:szCs w:val="24"/>
+          <w:lang w:val="en-US" w:eastAsia="zh-CN"/>
+        </w:rPr>
+      </w:pPr>
+      <w:r>
+        <w:rPr>
+          <w:rFonts w:hint="eastAsia"/>
+          <w:sz w:val="24"/>
+          <w:szCs w:val="24"/>
+          <w:lang w:val="en-US" w:eastAsia="zh-CN"/>
+        </w:rPr>
+        <w:t>答：索引高度:3</w:t>
+      </w:r>
+    </w:p>
+    <w:p>
+      <w:pPr>
+        <w:pStyle w:val="22"/>
+        <w:numPr>
+          <w:ilvl w:val="0"/>
+          <w:numId w:val="0"/>
+        </w:numPr>
+        <w:ind w:left="420" w:leftChars="0" w:firstLine="480" w:firstLineChars="200"/>
+        <w:rPr>
+          <w:rFonts w:hint="eastAsia"/>
+          <w:sz w:val="24"/>
+          <w:szCs w:val="24"/>
+          <w:lang w:val="en-US" w:eastAsia="zh-CN"/>
+        </w:rPr>
+      </w:pPr>
+      <w:r>
+        <w:rPr>
+          <w:rFonts w:hint="eastAsia"/>
+          <w:sz w:val="24"/>
+          <w:szCs w:val="24"/>
+          <w:lang w:val="en-US" w:eastAsia="zh-CN"/>
+        </w:rPr>
+        <w:t>访问790数值，总共需4次IO。---改成最少需要4次IO</w:t>
+      </w:r>
+    </w:p>
+    <w:p>
+      <w:pPr>
+        <w:pStyle w:val="22"/>
+        <w:ind w:firstLine="480"/>
+        <w:rPr>
+          <w:sz w:val="24"/>
+          <w:szCs w:val="24"/>
+        </w:rPr>
+      </w:pPr>
+    </w:p>
+    <w:p>
+      <w:pPr>
+        <w:pStyle w:val="22"/>
         <w:ind w:left="420" w:firstLine="0" w:firstLineChars="0"/>
         <w:rPr>
           <w:sz w:val="24"/>
@@ -453,6 +449,7 @@
       <w:pPr>
         <w:pStyle w:val="22"/>
         <w:numPr>
+          <w:ilvl w:val="0"/>
           <w:numId w:val="0"/>
         </w:numPr>
         <w:ind w:left="420" w:leftChars="0"/>
@@ -466,6 +463,7 @@
       <w:pPr>
         <w:pStyle w:val="22"/>
         <w:numPr>
+          <w:ilvl w:val="0"/>
           <w:numId w:val="0"/>
         </w:numPr>
         <w:ind w:left="420" w:leftChars="0"/>
@@ -525,6 +523,7 @@
       <w:pPr>
         <w:pStyle w:val="22"/>
         <w:numPr>
+          <w:ilvl w:val="0"/>
           <w:numId w:val="0"/>
         </w:numPr>
         <w:ind w:left="420" w:leftChars="0"/>
@@ -554,13 +553,14 @@
           <w:shd w:val="clear" w:color="auto" w:fill="FFFFFF"/>
           <w:lang w:val="en-US" w:eastAsia="zh-CN"/>
         </w:rPr>
-        <w:t xml:space="preserve">      当集群因子接近于表存储的块数时 表示：表是按照索引字段的顺序存储的，</w:t>
+        <w:t xml:space="preserve">      集群因子决定范围查询的效率，低集群因子-范围查询效果高，高集群因子-范围查询效率低。</w:t>
       </w:r>
     </w:p>
     <w:p>
       <w:pPr>
         <w:pStyle w:val="22"/>
         <w:numPr>
+          <w:ilvl w:val="0"/>
           <w:numId w:val="0"/>
         </w:numPr>
         <w:ind w:left="420" w:leftChars="0"/>
@@ -590,13 +590,14 @@
           <w:shd w:val="clear" w:color="auto" w:fill="FFFFFF"/>
           <w:lang w:val="en-US" w:eastAsia="zh-CN"/>
         </w:rPr>
-        <w:t xml:space="preserve">      此时做范围查询，优化器会选择索引，会减少IO，提高查询效率。</w:t>
+        <w:t xml:space="preserve">      高集群因子：按顺序扫描索引，比较索引中的邻近行，而邻近行指向不同块，集群因子增加，集群因子接近表中行的数量，在做范围扫描 IO次数高。</w:t>
       </w:r>
     </w:p>
     <w:p>
       <w:pPr>
         <w:pStyle w:val="22"/>
         <w:numPr>
+          <w:ilvl w:val="0"/>
           <w:numId w:val="0"/>
         </w:numPr>
         <w:ind w:left="420" w:leftChars="0"/>
@@ -626,35 +627,7 @@
           <w:shd w:val="clear" w:color="auto" w:fill="FFFFFF"/>
           <w:lang w:val="en-US" w:eastAsia="zh-CN"/>
         </w:rPr>
-        <w:t xml:space="preserve">      当集群因子接近于表中行的数量时，表示：表不是按索引字段的顺序存储的，</w:t>
-      </w:r>
-    </w:p>
-    <w:p>
-      <w:pPr>
-        <w:pStyle w:val="22"/>
-        <w:numPr>
-          <w:numId w:val="0"/>
-        </w:numPr>
-        <w:ind w:left="420" w:leftChars="0"/>
-        <w:rPr>
-          <w:sz w:val="24"/>
-          <w:szCs w:val="24"/>
-        </w:rPr>
-      </w:pPr>
-      <w:r>
-        <w:rPr>
-          <w:rFonts w:hint="eastAsia" w:ascii="Arial" w:hAnsi="Arial" w:cs="Arial"/>
-          <w:b w:val="0"/>
-          <w:i w:val="0"/>
-          <w:caps w:val="0"/>
-          <w:color w:val="333333"/>
-          <w:spacing w:val="0"/>
-          <w:sz w:val="21"/>
-          <w:szCs w:val="21"/>
-          <w:shd w:val="clear" w:color="auto" w:fill="FFFFFF"/>
-          <w:lang w:val="en-US" w:eastAsia="zh-CN"/>
-        </w:rPr>
-        <w:t xml:space="preserve">      此时做范围查询，优化器会选择全表扫描，将所有行都读一次，IO会很高，查询效率低下。</w:t>
+        <w:t xml:space="preserve">      低集群因子：接近于表存储的块数，表是按照索引字段的顺序存储的，索引中的邻近行在同一个块中，在做范围扫描时，找到一个数据块就能查询到 这块有序的值，IO访问次数低，IO越少，查询效率越高。 </w:t>
       </w:r>
     </w:p>
     <w:p>
@@ -715,6 +688,7 @@
       <w:pPr>
         <w:pStyle w:val="22"/>
         <w:numPr>
+          <w:ilvl w:val="0"/>
           <w:numId w:val="0"/>
         </w:numPr>
         <w:ind w:left="420" w:leftChars="0"/>
@@ -728,6 +702,7 @@
       <w:pPr>
         <w:pStyle w:val="22"/>
         <w:numPr>
+          <w:ilvl w:val="0"/>
           <w:numId w:val="0"/>
         </w:numPr>
         <w:ind w:left="420" w:leftChars="0"/>
@@ -752,6 +727,7 @@
       <w:pPr>
         <w:pStyle w:val="22"/>
         <w:numPr>
+          <w:ilvl w:val="0"/>
           <w:numId w:val="0"/>
         </w:numPr>
         <w:ind w:left="420" w:leftChars="0"/>
@@ -776,6 +752,7 @@
       <w:pPr>
         <w:pStyle w:val="22"/>
         <w:numPr>
+          <w:ilvl w:val="0"/>
           <w:numId w:val="0"/>
         </w:numPr>
         <w:ind w:left="420" w:leftChars="0"/>
@@ -800,6 +777,7 @@
       <w:pPr>
         <w:pStyle w:val="22"/>
         <w:numPr>
+          <w:ilvl w:val="0"/>
           <w:numId w:val="0"/>
         </w:numPr>
         <w:ind w:left="420" w:leftChars="0"/>
@@ -824,6 +802,7 @@
       <w:pPr>
         <w:pStyle w:val="22"/>
         <w:numPr>
+          <w:ilvl w:val="0"/>
           <w:numId w:val="0"/>
         </w:numPr>
         <w:ind w:left="420" w:leftChars="0"/>
@@ -848,6 +827,7 @@
       <w:pPr>
         <w:pStyle w:val="22"/>
         <w:numPr>
+          <w:ilvl w:val="0"/>
           <w:numId w:val="0"/>
         </w:numPr>
         <w:ind w:left="420" w:leftChars="0"/>
@@ -872,6 +852,7 @@
       <w:pPr>
         <w:pStyle w:val="22"/>
         <w:numPr>
+          <w:ilvl w:val="0"/>
           <w:numId w:val="0"/>
         </w:numPr>
         <w:ind w:left="420" w:leftChars="0"/>
@@ -896,6 +877,7 @@
       <w:pPr>
         <w:pStyle w:val="22"/>
         <w:numPr>
+          <w:ilvl w:val="0"/>
           <w:numId w:val="0"/>
         </w:numPr>
         <w:ind w:left="420" w:leftChars="0"/>
@@ -920,6 +902,7 @@
       <w:pPr>
         <w:pStyle w:val="22"/>
         <w:numPr>
+          <w:ilvl w:val="0"/>
           <w:numId w:val="0"/>
         </w:numPr>
         <w:rPr>
@@ -977,6 +960,7 @@
       <w:pPr>
         <w:pStyle w:val="22"/>
         <w:numPr>
+          <w:ilvl w:val="0"/>
           <w:numId w:val="0"/>
         </w:numPr>
         <w:pBdr>
@@ -1006,6 +990,7 @@
       <w:pPr>
         <w:pStyle w:val="22"/>
         <w:numPr>
+          <w:ilvl w:val="0"/>
           <w:numId w:val="0"/>
         </w:numPr>
         <w:pBdr>
@@ -1035,6 +1020,7 @@
       <w:pPr>
         <w:pStyle w:val="22"/>
         <w:numPr>
+          <w:ilvl w:val="0"/>
           <w:numId w:val="0"/>
         </w:numPr>
         <w:pBdr>
@@ -1064,6 +1050,7 @@
       <w:pPr>
         <w:pStyle w:val="22"/>
         <w:numPr>
+          <w:ilvl w:val="0"/>
           <w:numId w:val="0"/>
         </w:numPr>
         <w:pBdr>
@@ -1093,6 +1080,7 @@
       <w:pPr>
         <w:pStyle w:val="22"/>
         <w:numPr>
+          <w:ilvl w:val="0"/>
           <w:numId w:val="0"/>
         </w:numPr>
         <w:pBdr>
@@ -1122,6 +1110,7 @@
       <w:pPr>
         <w:pStyle w:val="22"/>
         <w:numPr>
+          <w:ilvl w:val="0"/>
           <w:numId w:val="0"/>
         </w:numPr>
         <w:pBdr>
@@ -1168,6 +1157,7 @@
       <w:pPr>
         <w:pStyle w:val="22"/>
         <w:numPr>
+          <w:ilvl w:val="0"/>
           <w:numId w:val="0"/>
         </w:numPr>
         <w:pBdr>
@@ -1214,6 +1204,7 @@
       <w:pPr>
         <w:pStyle w:val="22"/>
         <w:numPr>
+          <w:ilvl w:val="0"/>
           <w:numId w:val="0"/>
         </w:numPr>
         <w:pBdr>
@@ -1243,6 +1234,7 @@
       <w:pPr>
         <w:pStyle w:val="22"/>
         <w:numPr>
+          <w:ilvl w:val="0"/>
           <w:numId w:val="0"/>
         </w:numPr>
         <w:pBdr>
@@ -1299,6 +1291,7 @@
       <w:pPr>
         <w:pStyle w:val="22"/>
         <w:numPr>
+          <w:ilvl w:val="0"/>
           <w:numId w:val="0"/>
         </w:numPr>
         <w:pBdr>
@@ -1328,6 +1321,7 @@
       <w:pPr>
         <w:pStyle w:val="22"/>
         <w:numPr>
+          <w:ilvl w:val="0"/>
           <w:numId w:val="0"/>
         </w:numPr>
         <w:pBdr>
@@ -1375,6 +1369,7 @@
       <w:pPr>
         <w:pStyle w:val="22"/>
         <w:numPr>
+          <w:ilvl w:val="0"/>
           <w:numId w:val="0"/>
         </w:numPr>
         <w:pBdr>
@@ -1404,6 +1399,7 @@
       <w:pPr>
         <w:pStyle w:val="22"/>
         <w:numPr>
+          <w:ilvl w:val="0"/>
           <w:numId w:val="0"/>
         </w:numPr>
         <w:pBdr>
@@ -1442,6 +1438,7 @@
       <w:pPr>
         <w:pStyle w:val="22"/>
         <w:numPr>
+          <w:ilvl w:val="0"/>
           <w:numId w:val="0"/>
         </w:numPr>
         <w:pBdr>
@@ -1471,6 +1468,7 @@
       <w:pPr>
         <w:pStyle w:val="22"/>
         <w:numPr>
+          <w:ilvl w:val="0"/>
           <w:numId w:val="0"/>
         </w:numPr>
         <w:ind w:left="420" w:leftChars="0"/>
@@ -4264,9 +4262,11 @@
           <w:lang w:val="en-US" w:eastAsia="zh-CN" w:bidi="ar-SA"/>
         </w:rPr>
         <w:pict>
-          <v:shape id="图片 7" o:spid="_x0000_s1028" type="#_x0000_t75" style="height:196.5pt;width:334.45pt;rotation:0f;" o:ole="f" fillcolor="#FFFFFF" filled="f" o:preferrelative="t" stroked="f" coordorigin="0,0" coordsize="21600,21600">
-            <v:fill on="f" color2="#FFFFFF" focus="0%"/>
-            <v:imagedata gain="65536f" blacklevel="0f" gamma="0" o:title="" r:id="rId7"/>
+          <v:shape id="_x0000_i1027" o:spt="75" type="#_x0000_t75" style="height:196.5pt;width:334.45pt;" fillcolor="#FFFFFF" filled="f" o:preferrelative="t" stroked="f" coordsize="21600,21600">
+            <v:path/>
+            <v:fill on="f" color2="#FFFFFF" focussize="0,0"/>
+            <v:stroke on="f"/>
+            <v:imagedata r:id="rId6" gain="65536f" blacklevel="0f" gamma="0" o:title=""/>
             <o:lock v:ext="edit" position="f" selection="f" grouping="f" rotation="f" cropping="f" text="f" aspectratio="t"/>
             <w10:wrap type="none"/>
             <w10:anchorlock/>
@@ -4317,6 +4317,7 @@
       <w:pPr>
         <w:pStyle w:val="22"/>
         <w:numPr>
+          <w:ilvl w:val="0"/>
           <w:numId w:val="0"/>
         </w:numPr>
         <w:ind w:left="420" w:leftChars="0"/>
@@ -4330,6 +4331,7 @@
       <w:pPr>
         <w:pStyle w:val="22"/>
         <w:numPr>
+          <w:ilvl w:val="0"/>
           <w:numId w:val="0"/>
         </w:numPr>
         <w:ind w:left="420" w:leftChars="0"/>
@@ -4354,6 +4356,7 @@
       <w:pPr>
         <w:pStyle w:val="22"/>
         <w:numPr>
+          <w:ilvl w:val="0"/>
           <w:numId w:val="0"/>
         </w:numPr>
         <w:ind w:left="420" w:leftChars="0"/>
@@ -4378,6 +4381,7 @@
       <w:pPr>
         <w:pStyle w:val="22"/>
         <w:numPr>
+          <w:ilvl w:val="0"/>
           <w:numId w:val="0"/>
         </w:numPr>
         <w:ind w:left="420" w:leftChars="0"/>
@@ -4402,6 +4406,7 @@
       <w:pPr>
         <w:pStyle w:val="22"/>
         <w:numPr>
+          <w:ilvl w:val="0"/>
           <w:numId w:val="0"/>
         </w:numPr>
         <w:ind w:left="420" w:leftChars="0"/>
@@ -4426,6 +4431,7 @@
       <w:pPr>
         <w:pStyle w:val="22"/>
         <w:numPr>
+          <w:ilvl w:val="0"/>
           <w:numId w:val="0"/>
         </w:numPr>
         <w:ind w:left="420" w:leftChars="0"/>
@@ -4450,6 +4456,7 @@
       <w:pPr>
         <w:pStyle w:val="22"/>
         <w:numPr>
+          <w:ilvl w:val="0"/>
           <w:numId w:val="0"/>
         </w:numPr>
         <w:rPr>
@@ -5543,6 +5550,56 @@
     </w:p>
     <w:p>
       <w:pPr>
+        <w:ind w:left="420" w:firstLine="420"/>
+        <w:rPr>
+          <w:rFonts w:hint="eastAsia" w:ascii="Courier New" w:hAnsi="Courier New" w:cs="Courier New"/>
+          <w:color w:val="0000FF"/>
+          <w:kern w:val="0"/>
+          <w:sz w:val="20"/>
+          <w:szCs w:val="20"/>
+          <w:lang w:val="en-US" w:eastAsia="zh-CN"/>
+        </w:rPr>
+      </w:pPr>
+      <w:r>
+        <w:rPr>
+          <w:rFonts w:hint="eastAsia" w:ascii="Courier New" w:hAnsi="Courier New" w:cs="Courier New"/>
+          <w:color w:val="0000FF"/>
+          <w:kern w:val="0"/>
+          <w:sz w:val="20"/>
+          <w:szCs w:val="20"/>
+          <w:lang w:eastAsia="zh-CN"/>
+        </w:rPr>
+        <w:t>加主键：</w:t>
+      </w:r>
+      <w:r>
+        <w:rPr>
+          <w:rFonts w:hint="eastAsia" w:ascii="Courier New" w:hAnsi="Courier New" w:cs="Courier New"/>
+          <w:color w:val="0000FF"/>
+          <w:kern w:val="0"/>
+          <w:sz w:val="20"/>
+          <w:szCs w:val="20"/>
+          <w:lang w:val="en-US" w:eastAsia="zh-CN"/>
+        </w:rPr>
+        <w:t xml:space="preserve"> 有且只有一条，当查询到一条后，就可以终止查询。</w:t>
+      </w:r>
+    </w:p>
+    <w:p>
+      <w:pPr>
+        <w:ind w:left="420" w:firstLine="420"/>
+        <w:rPr>
+          <w:rFonts w:hint="eastAsia" w:ascii="Courier New" w:hAnsi="Courier New" w:cs="Courier New"/>
+          <w:color w:val="0000FF"/>
+          <w:kern w:val="0"/>
+          <w:sz w:val="20"/>
+          <w:szCs w:val="20"/>
+          <w:lang w:val="en-US" w:eastAsia="zh-CN"/>
+        </w:rPr>
+      </w:pPr>
+      <w:bookmarkStart w:id="0" w:name="_GoBack"/>
+      <w:bookmarkEnd w:id="0"/>
+    </w:p>
+    <w:p>
+      <w:pPr>
         <w:pStyle w:val="22"/>
         <w:numPr>
           <w:ilvl w:val="0"/>
@@ -5583,25 +5640,7 @@
           <w:sz w:val="24"/>
           <w:szCs w:val="24"/>
         </w:rPr>
-        <w:t>生成本机数据库的AWR报表，时间范围为上午21点到22点。报表文件名为学生姓名全拼，后缀为html格式。比如风三生成的awr报表，文件名应为fengsan.html。考试结束后将此文件与本试卷答案一起发送到我的信箱：</w:t>
-      </w:r>
-      <w:bookmarkStart w:id="0" w:name="_GoBack"/>
-      <w:r>
-        <w:rPr>
-          <w:rFonts w:hint="eastAsia"/>
-          <w:sz w:val="24"/>
-          <w:szCs w:val="24"/>
-        </w:rPr>
-        <w:t>lxz_oracle@testroad.org</w:t>
-      </w:r>
-      <w:bookmarkEnd w:id="0"/>
-      <w:r>
-        <w:rPr>
-          <w:rFonts w:hint="eastAsia"/>
-          <w:sz w:val="24"/>
-          <w:szCs w:val="24"/>
-        </w:rPr>
-        <w:t>（5分）</w:t>
+        <w:t>生成本机数据库的AWR报表，时间范围为上午21点到22点。报表文件名为学生姓名全拼，后缀为html格式。比如风三生成的awr报表，文件名应为fengsan.html。考试结束后将此文件与本试卷答案一起发送到我的信箱：lxz_oracle@testroad.org（5分）</w:t>
       </w:r>
     </w:p>
     <w:p>
@@ -5671,9 +5710,11 @@
           <w:lang w:val="en-US" w:eastAsia="zh-CN" w:bidi="ar-SA"/>
         </w:rPr>
         <w:pict>
-          <v:shape id="图片 1" o:spid="_x0000_s1029" type="#_x0000_t75" style="height:208.5pt;width:384.75pt;rotation:0f;" o:ole="f" fillcolor="#FFFFFF" filled="f" o:preferrelative="t" stroked="f" coordorigin="0,0" coordsize="21600,21600">
-            <v:fill on="f" color2="#FFFFFF" focus="0%"/>
-            <v:imagedata gain="65536f" blacklevel="0f" gamma="0" o:title="" r:id="rId8"/>
+          <v:shape id="_x0000_i1028" o:spt="75" type="#_x0000_t75" style="height:208.5pt;width:384.75pt;" fillcolor="#FFFFFF" filled="f" o:preferrelative="t" stroked="f" coordsize="21600,21600">
+            <v:path/>
+            <v:fill on="f" color2="#FFFFFF" focussize="0,0"/>
+            <v:stroke on="f"/>
+            <v:imagedata r:id="rId7" gain="65536f" blacklevel="0f" gamma="0" o:title=""/>
             <o:lock v:ext="edit" position="f" selection="f" grouping="f" rotation="f" cropping="f" text="f" aspectratio="t"/>
             <w10:wrap type="none"/>
             <w10:anchorlock/>
@@ -5713,9 +5754,11 @@
           <w:lang w:val="en-US" w:eastAsia="zh-CN" w:bidi="ar-SA"/>
         </w:rPr>
         <w:pict>
-          <v:shape id="图片 7" o:spid="_x0000_s1030" type="#_x0000_t75" style="height:209.25pt;width:386.25pt;rotation:0f;" o:ole="f" fillcolor="#FFFFFF" filled="f" o:preferrelative="t" stroked="f" coordorigin="0,0" coordsize="21600,21600">
-            <v:fill on="f" color2="#FFFFFF" focus="0%"/>
-            <v:imagedata gain="65536f" blacklevel="0f" gamma="0" o:title="" r:id="rId9"/>
+          <v:shape id="_x0000_i1029" o:spt="75" type="#_x0000_t75" style="height:209.25pt;width:386.25pt;" fillcolor="#FFFFFF" filled="f" o:preferrelative="t" stroked="f" coordsize="21600,21600">
+            <v:path/>
+            <v:fill on="f" color2="#FFFFFF" focussize="0,0"/>
+            <v:stroke on="f"/>
+            <v:imagedata r:id="rId8" gain="65536f" blacklevel="0f" gamma="0" o:title=""/>
             <o:lock v:ext="edit" position="f" selection="f" grouping="f" rotation="f" cropping="f" text="f" aspectratio="t"/>
             <w10:wrap type="none"/>
             <w10:anchorlock/>
@@ -5912,9 +5955,11 @@
           <w:lang w:val="en-US" w:eastAsia="zh-CN" w:bidi="ar-SA"/>
         </w:rPr>
         <w:pict>
-          <v:shape id="图片 5" o:spid="_x0000_s1031" type="#_x0000_t75" style="height:112.5pt;width:379.45pt;rotation:0f;" o:ole="f" fillcolor="#FFFFFF" filled="f" o:preferrelative="t" stroked="f" coordorigin="0,0" coordsize="21600,21600">
-            <v:fill on="f" color2="#FFFFFF" focus="0%"/>
-            <v:imagedata gain="65536f" blacklevel="0f" gamma="0" o:title="" r:id="rId10"/>
+          <v:shape id="_x0000_i1030" o:spt="75" type="#_x0000_t75" style="height:112.5pt;width:379.45pt;" fillcolor="#FFFFFF" filled="f" o:preferrelative="t" stroked="f" coordsize="21600,21600">
+            <v:path/>
+            <v:fill on="f" color2="#FFFFFF" focussize="0,0"/>
+            <v:stroke on="f"/>
+            <v:imagedata r:id="rId9" gain="65536f" blacklevel="0f" gamma="0" o:title=""/>
             <o:lock v:ext="edit" position="f" selection="f" grouping="f" rotation="f" cropping="f" text="f" aspectratio="t"/>
             <w10:wrap type="none"/>
             <w10:anchorlock/>
@@ -6085,6 +6130,7 @@
       <w:pPr>
         <w:pStyle w:val="22"/>
         <w:numPr>
+          <w:ilvl w:val="0"/>
           <w:numId w:val="0"/>
         </w:numPr>
         <w:ind w:left="780" w:leftChars="0"/>
@@ -6109,6 +6155,7 @@
       <w:pPr>
         <w:pStyle w:val="22"/>
         <w:numPr>
+          <w:ilvl w:val="0"/>
           <w:numId w:val="0"/>
         </w:numPr>
         <w:ind w:left="780" w:leftChars="0"/>
@@ -6128,9 +6175,11 @@
           <w:lang w:val="en-US" w:eastAsia="zh-CN" w:bidi="ar-SA"/>
         </w:rPr>
         <w:pict>
-          <v:shape id="图片 6" o:spid="_x0000_s1032" type="#_x0000_t75" style="height:97.95pt;width:415.25pt;rotation:0f;" o:ole="f" fillcolor="#FFFFFF" filled="f" o:preferrelative="t" stroked="f" coordorigin="0,0" coordsize="21600,21600">
-            <v:fill on="f" color2="#FFFFFF" focus="0%"/>
-            <v:imagedata gain="65536f" blacklevel="0f" gamma="0" o:title="" r:id="rId11"/>
+          <v:shape id="_x0000_i1031" o:spt="75" type="#_x0000_t75" style="height:97.95pt;width:415.25pt;" fillcolor="#FFFFFF" filled="f" o:preferrelative="t" stroked="f" coordsize="21600,21600">
+            <v:path/>
+            <v:fill on="f" color2="#FFFFFF" focussize="0,0"/>
+            <v:stroke on="f"/>
+            <v:imagedata r:id="rId10" gain="65536f" blacklevel="0f" gamma="0" o:title=""/>
             <o:lock v:ext="edit" position="f" selection="f" grouping="f" rotation="f" cropping="f" text="f" aspectratio="t"/>
             <w10:wrap type="none"/>
             <w10:anchorlock/>
@@ -6524,6 +6573,95 @@
       <w:lvlJc w:val="right"/>
       <w:pPr>
         <w:ind w:left="3780" w:hanging="420"/>
+      </w:pPr>
+    </w:lvl>
+  </w:abstractNum>
+  <w:abstractNum w:abstractNumId="2119644547">
+    <w:nsid w:val="7E573583"/>
+    <w:multiLevelType w:val="multilevel"/>
+    <w:tmpl w:val="7E573583"/>
+    <w:lvl w:ilvl="0" w:tentative="1">
+      <w:start w:val="1"/>
+      <w:numFmt w:val="decimal"/>
+      <w:lvlText w:val="%1、"/>
+      <w:lvlJc w:val="left"/>
+      <w:pPr>
+        <w:ind w:left="780" w:hanging="360"/>
+      </w:pPr>
+      <w:rPr>
+        <w:rFonts w:hint="default"/>
+      </w:rPr>
+    </w:lvl>
+    <w:lvl w:ilvl="1" w:tentative="1">
+      <w:start w:val="1"/>
+      <w:numFmt w:val="lowerLetter"/>
+      <w:lvlText w:val="%2)"/>
+      <w:lvlJc w:val="left"/>
+      <w:pPr>
+        <w:ind w:left="1260" w:hanging="420"/>
+      </w:pPr>
+    </w:lvl>
+    <w:lvl w:ilvl="2" w:tentative="1">
+      <w:start w:val="1"/>
+      <w:numFmt w:val="lowerRoman"/>
+      <w:lvlText w:val="%3."/>
+      <w:lvlJc w:val="right"/>
+      <w:pPr>
+        <w:ind w:left="1680" w:hanging="420"/>
+      </w:pPr>
+    </w:lvl>
+    <w:lvl w:ilvl="3" w:tentative="1">
+      <w:start w:val="1"/>
+      <w:numFmt w:val="decimal"/>
+      <w:lvlText w:val="%4."/>
+      <w:lvlJc w:val="left"/>
+      <w:pPr>
+        <w:ind w:left="2100" w:hanging="420"/>
+      </w:pPr>
+    </w:lvl>
+    <w:lvl w:ilvl="4" w:tentative="1">
+      <w:start w:val="1"/>
+      <w:numFmt w:val="lowerLetter"/>
+      <w:lvlText w:val="%5)"/>
+      <w:lvlJc w:val="left"/>
+      <w:pPr>
+        <w:ind w:left="2520" w:hanging="420"/>
+      </w:pPr>
+    </w:lvl>
+    <w:lvl w:ilvl="5" w:tentative="1">
+      <w:start w:val="1"/>
+      <w:numFmt w:val="lowerRoman"/>
+      <w:lvlText w:val="%6."/>
+      <w:lvlJc w:val="right"/>
+      <w:pPr>
+        <w:ind w:left="2940" w:hanging="420"/>
+      </w:pPr>
+    </w:lvl>
+    <w:lvl w:ilvl="6" w:tentative="1">
+      <w:start w:val="1"/>
+      <w:numFmt w:val="decimal"/>
+      <w:lvlText w:val="%7."/>
+      <w:lvlJc w:val="left"/>
+      <w:pPr>
+        <w:ind w:left="3360" w:hanging="420"/>
+      </w:pPr>
+    </w:lvl>
+    <w:lvl w:ilvl="7" w:tentative="1">
+      <w:start w:val="1"/>
+      <w:numFmt w:val="lowerLetter"/>
+      <w:lvlText w:val="%8)"/>
+      <w:lvlJc w:val="left"/>
+      <w:pPr>
+        <w:ind w:left="3780" w:hanging="420"/>
+      </w:pPr>
+    </w:lvl>
+    <w:lvl w:ilvl="8" w:tentative="1">
+      <w:start w:val="1"/>
+      <w:numFmt w:val="lowerRoman"/>
+      <w:lvlText w:val="%9."/>
+      <w:lvlJc w:val="right"/>
+      <w:pPr>
+        <w:ind w:left="4200" w:hanging="420"/>
       </w:pPr>
     </w:lvl>
   </w:abstractNum>
@@ -6632,95 +6770,6 @@
     <w:nsid w:val="5CEE61A5"/>
     <w:multiLevelType w:val="multilevel"/>
     <w:tmpl w:val="5CEE61A5"/>
-    <w:lvl w:ilvl="0" w:tentative="1">
-      <w:start w:val="1"/>
-      <w:numFmt w:val="decimal"/>
-      <w:lvlText w:val="%1、"/>
-      <w:lvlJc w:val="left"/>
-      <w:pPr>
-        <w:ind w:left="780" w:hanging="360"/>
-      </w:pPr>
-      <w:rPr>
-        <w:rFonts w:hint="default"/>
-      </w:rPr>
-    </w:lvl>
-    <w:lvl w:ilvl="1" w:tentative="1">
-      <w:start w:val="1"/>
-      <w:numFmt w:val="lowerLetter"/>
-      <w:lvlText w:val="%2)"/>
-      <w:lvlJc w:val="left"/>
-      <w:pPr>
-        <w:ind w:left="1260" w:hanging="420"/>
-      </w:pPr>
-    </w:lvl>
-    <w:lvl w:ilvl="2" w:tentative="1">
-      <w:start w:val="1"/>
-      <w:numFmt w:val="lowerRoman"/>
-      <w:lvlText w:val="%3."/>
-      <w:lvlJc w:val="right"/>
-      <w:pPr>
-        <w:ind w:left="1680" w:hanging="420"/>
-      </w:pPr>
-    </w:lvl>
-    <w:lvl w:ilvl="3" w:tentative="1">
-      <w:start w:val="1"/>
-      <w:numFmt w:val="decimal"/>
-      <w:lvlText w:val="%4."/>
-      <w:lvlJc w:val="left"/>
-      <w:pPr>
-        <w:ind w:left="2100" w:hanging="420"/>
-      </w:pPr>
-    </w:lvl>
-    <w:lvl w:ilvl="4" w:tentative="1">
-      <w:start w:val="1"/>
-      <w:numFmt w:val="lowerLetter"/>
-      <w:lvlText w:val="%5)"/>
-      <w:lvlJc w:val="left"/>
-      <w:pPr>
-        <w:ind w:left="2520" w:hanging="420"/>
-      </w:pPr>
-    </w:lvl>
-    <w:lvl w:ilvl="5" w:tentative="1">
-      <w:start w:val="1"/>
-      <w:numFmt w:val="lowerRoman"/>
-      <w:lvlText w:val="%6."/>
-      <w:lvlJc w:val="right"/>
-      <w:pPr>
-        <w:ind w:left="2940" w:hanging="420"/>
-      </w:pPr>
-    </w:lvl>
-    <w:lvl w:ilvl="6" w:tentative="1">
-      <w:start w:val="1"/>
-      <w:numFmt w:val="decimal"/>
-      <w:lvlText w:val="%7."/>
-      <w:lvlJc w:val="left"/>
-      <w:pPr>
-        <w:ind w:left="3360" w:hanging="420"/>
-      </w:pPr>
-    </w:lvl>
-    <w:lvl w:ilvl="7" w:tentative="1">
-      <w:start w:val="1"/>
-      <w:numFmt w:val="lowerLetter"/>
-      <w:lvlText w:val="%8)"/>
-      <w:lvlJc w:val="left"/>
-      <w:pPr>
-        <w:ind w:left="3780" w:hanging="420"/>
-      </w:pPr>
-    </w:lvl>
-    <w:lvl w:ilvl="8" w:tentative="1">
-      <w:start w:val="1"/>
-      <w:numFmt w:val="lowerRoman"/>
-      <w:lvlText w:val="%9."/>
-      <w:lvlJc w:val="right"/>
-      <w:pPr>
-        <w:ind w:left="4200" w:hanging="420"/>
-      </w:pPr>
-    </w:lvl>
-  </w:abstractNum>
-  <w:abstractNum w:abstractNumId="2119644547">
-    <w:nsid w:val="7E573583"/>
-    <w:multiLevelType w:val="multilevel"/>
-    <w:tmpl w:val="7E573583"/>
     <w:lvl w:ilvl="0" w:tentative="1">
       <w:start w:val="1"/>
       <w:numFmt w:val="decimal"/>
@@ -6830,7 +6879,6 @@
     <w:rPrDefault>
       <w:rPr>
         <w:rFonts w:ascii="Times New Roman" w:hAnsi="Times New Roman" w:eastAsia="宋体" w:cs="Times New Roman"/>
-        <w:lang w:val="en-US" w:eastAsia="zh-CN" w:bidi="ar-SA"/>
       </w:rPr>
     </w:rPrDefault>
   </w:docDefaults>
@@ -6866,8 +6914,8 @@
     <w:lsdException w:uiPriority="0" w:name="Normal Indent"/>
     <w:lsdException w:uiPriority="0" w:name="footnote text"/>
     <w:lsdException w:uiPriority="0" w:name="annotation text"/>
-    <w:lsdException w:uiPriority="99" w:semiHidden="0" w:name="header"/>
-    <w:lsdException w:uiPriority="99" w:semiHidden="0" w:name="footer"/>
+    <w:lsdException w:qFormat="1" w:uiPriority="99" w:semiHidden="0" w:name="header"/>
+    <w:lsdException w:qFormat="1" w:uiPriority="99" w:semiHidden="0" w:name="footer"/>
     <w:lsdException w:uiPriority="0" w:name="index heading"/>
     <w:lsdException w:qFormat="1" w:uiPriority="35" w:name="caption"/>
     <w:lsdException w:uiPriority="0" w:name="table of figures"/>
@@ -6900,7 +6948,7 @@
     <w:lsdException w:qFormat="1" w:unhideWhenUsed="0" w:uiPriority="10" w:semiHidden="0" w:name="Title"/>
     <w:lsdException w:uiPriority="0" w:name="Closing"/>
     <w:lsdException w:uiPriority="0" w:name="Signature"/>
-    <w:lsdException w:uiPriority="1" w:semiHidden="0" w:name="Default Paragraph Font"/>
+    <w:lsdException w:qFormat="1" w:uiPriority="1" w:semiHidden="0" w:name="Default Paragraph Font"/>
     <w:lsdException w:uiPriority="0" w:name="Body Text"/>
     <w:lsdException w:uiPriority="0" w:name="Body Text Indent"/>
     <w:lsdException w:uiPriority="0" w:name="List Continue"/>
@@ -6920,24 +6968,24 @@
     <w:lsdException w:uiPriority="0" w:name="Body Text Indent 2"/>
     <w:lsdException w:uiPriority="0" w:name="Body Text Indent 3"/>
     <w:lsdException w:uiPriority="0" w:name="Block Text"/>
-    <w:lsdException w:uiPriority="99" w:semiHidden="0" w:name="Hyperlink"/>
-    <w:lsdException w:uiPriority="0" w:semiHidden="0" w:name="FollowedHyperlink"/>
+    <w:lsdException w:qFormat="1" w:uiPriority="99" w:semiHidden="0" w:name="Hyperlink"/>
+    <w:lsdException w:qFormat="1" w:uiPriority="0" w:semiHidden="0" w:name="FollowedHyperlink"/>
     <w:lsdException w:qFormat="1" w:unhideWhenUsed="0" w:uiPriority="22" w:semiHidden="0" w:name="Strong"/>
     <w:lsdException w:qFormat="1" w:unhideWhenUsed="0" w:uiPriority="20" w:semiHidden="0" w:name="Emphasis"/>
     <w:lsdException w:uiPriority="0" w:name="Document Map"/>
     <w:lsdException w:uiPriority="0" w:name="Plain Text"/>
     <w:lsdException w:uiPriority="0" w:name="E-mail Signature"/>
-    <w:lsdException w:uiPriority="0" w:semiHidden="0" w:name="Normal (Web)"/>
+    <w:lsdException w:qFormat="1" w:uiPriority="0" w:semiHidden="0" w:name="Normal (Web)"/>
     <w:lsdException w:uiPriority="0" w:name="HTML Acronym"/>
     <w:lsdException w:uiPriority="0" w:name="HTML Address"/>
-    <w:lsdException w:uiPriority="0" w:semiHidden="0" w:name="HTML Cite"/>
-    <w:lsdException w:uiPriority="0" w:semiHidden="0" w:name="HTML Code"/>
-    <w:lsdException w:uiPriority="0" w:semiHidden="0" w:name="HTML Definition"/>
-    <w:lsdException w:uiPriority="0" w:semiHidden="0" w:name="HTML Keyboard"/>
-    <w:lsdException w:uiPriority="0" w:semiHidden="0" w:name="HTML Preformatted"/>
-    <w:lsdException w:uiPriority="0" w:semiHidden="0" w:name="HTML Sample"/>
+    <w:lsdException w:qFormat="1" w:uiPriority="0" w:semiHidden="0" w:name="HTML Cite"/>
+    <w:lsdException w:qFormat="1" w:uiPriority="0" w:semiHidden="0" w:name="HTML Code"/>
+    <w:lsdException w:qFormat="1" w:uiPriority="0" w:semiHidden="0" w:name="HTML Definition"/>
+    <w:lsdException w:qFormat="1" w:uiPriority="0" w:semiHidden="0" w:name="HTML Keyboard"/>
+    <w:lsdException w:qFormat="1" w:uiPriority="0" w:semiHidden="0" w:name="HTML Preformatted"/>
+    <w:lsdException w:qFormat="1" w:uiPriority="0" w:semiHidden="0" w:name="HTML Sample"/>
     <w:lsdException w:uiPriority="0" w:name="HTML Typewriter"/>
-    <w:lsdException w:uiPriority="0" w:semiHidden="0" w:name="HTML Variable"/>
+    <w:lsdException w:qFormat="1" w:uiPriority="0" w:semiHidden="0" w:name="HTML Variable"/>
     <w:lsdException w:qFormat="1" w:uiPriority="99" w:semiHidden="0" w:name="Normal Table"/>
     <w:lsdException w:uiPriority="0" w:name="annotation subject"/>
     <w:lsdException w:uiPriority="0" w:name="Table Simple 1"/>
@@ -6982,7 +7030,7 @@
     <w:lsdException w:uiPriority="0" w:name="Table Web 1"/>
     <w:lsdException w:uiPriority="0" w:name="Table Web 2"/>
     <w:lsdException w:uiPriority="0" w:name="Table Web 3"/>
-    <w:lsdException w:uiPriority="99" w:semiHidden="0" w:name="Balloon Text"/>
+    <w:lsdException w:qFormat="1" w:uiPriority="99" w:semiHidden="0" w:name="Balloon Text"/>
     <w:lsdException w:unhideWhenUsed="0" w:uiPriority="59" w:semiHidden="0" w:name="Table Grid"/>
     <w:lsdException w:uiPriority="0" w:name="Table Theme"/>
     <w:lsdException w:unhideWhenUsed="0" w:uiPriority="60" w:semiHidden="0" w:name="Light Shading"/>
@@ -7161,6 +7209,7 @@
   <w:style w:type="character" w:default="1" w:styleId="10">
     <w:name w:val="Default Paragraph Font"/>
     <w:unhideWhenUsed/>
+    <w:qFormat/>
     <w:uiPriority w:val="1"/>
   </w:style>
   <w:style w:type="table" w:default="1" w:styleId="21">
@@ -7179,7 +7228,6 @@
       <w:szCs w:val="20"/>
     </w:rPr>
     <w:tblPr>
-      <w:tblStyle w:val="21"/>
       <w:tblLayout w:type="fixed"/>
       <w:tblCellMar>
         <w:top w:w="0" w:type="dxa"/>
@@ -7197,6 +7245,7 @@
     <w:basedOn w:val="1"/>
     <w:link w:val="25"/>
     <w:unhideWhenUsed/>
+    <w:qFormat/>
     <w:uiPriority w:val="99"/>
     <w:rPr>
       <w:sz w:val="18"/>
@@ -7208,6 +7257,7 @@
     <w:basedOn w:val="1"/>
     <w:link w:val="24"/>
     <w:unhideWhenUsed/>
+    <w:qFormat/>
     <w:uiPriority w:val="99"/>
     <w:pPr>
       <w:tabs>
@@ -7227,6 +7277,7 @@
     <w:basedOn w:val="1"/>
     <w:link w:val="23"/>
     <w:unhideWhenUsed/>
+    <w:qFormat/>
     <w:uiPriority w:val="99"/>
     <w:pPr>
       <w:pBdr>
@@ -7249,6 +7300,7 @@
     <w:basedOn w:val="1"/>
     <w:link w:val="31"/>
     <w:unhideWhenUsed/>
+    <w:qFormat/>
     <w:uiPriority w:val="0"/>
     <w:rPr>
       <w:rFonts w:ascii="Courier New" w:hAnsi="Courier New"/>
@@ -7259,6 +7311,7 @@
     <w:name w:val="Normal (Web)"/>
     <w:basedOn w:val="1"/>
     <w:unhideWhenUsed/>
+    <w:qFormat/>
     <w:uiPriority w:val="0"/>
     <w:pPr>
       <w:spacing w:before="0" w:beforeAutospacing="1" w:after="0" w:afterAutospacing="1" w:line="240" w:lineRule="auto"/>
@@ -7285,6 +7338,7 @@
     <w:name w:val="FollowedHyperlink"/>
     <w:basedOn w:val="10"/>
     <w:unhideWhenUsed/>
+    <w:qFormat/>
     <w:uiPriority w:val="0"/>
     <w:rPr>
       <w:rFonts w:ascii="Verdana" w:hAnsi="Verdana" w:cs="Verdana"/>
@@ -7299,26 +7353,26 @@
     <w:basedOn w:val="10"/>
     <w:qFormat/>
     <w:uiPriority w:val="20"/>
-    <w:rPr/>
   </w:style>
   <w:style w:type="character" w:styleId="14">
     <w:name w:val="HTML Definition"/>
     <w:basedOn w:val="10"/>
     <w:unhideWhenUsed/>
+    <w:qFormat/>
     <w:uiPriority w:val="0"/>
-    <w:rPr/>
   </w:style>
   <w:style w:type="character" w:styleId="15">
     <w:name w:val="HTML Variable"/>
     <w:basedOn w:val="10"/>
     <w:unhideWhenUsed/>
+    <w:qFormat/>
     <w:uiPriority w:val="0"/>
-    <w:rPr/>
   </w:style>
   <w:style w:type="character" w:styleId="16">
     <w:name w:val="Hyperlink"/>
     <w:basedOn w:val="10"/>
     <w:unhideWhenUsed/>
+    <w:qFormat/>
     <w:uiPriority w:val="99"/>
     <w:rPr>
       <w:color w:val="075DB3"/>
@@ -7329,6 +7383,7 @@
     <w:name w:val="HTML Code"/>
     <w:basedOn w:val="10"/>
     <w:unhideWhenUsed/>
+    <w:qFormat/>
     <w:uiPriority w:val="0"/>
     <w:rPr>
       <w:rFonts w:ascii="monospace" w:hAnsi="monospace" w:eastAsia="monospace" w:cs="monospace"/>
@@ -7340,13 +7395,14 @@
     <w:name w:val="HTML Cite"/>
     <w:basedOn w:val="10"/>
     <w:unhideWhenUsed/>
+    <w:qFormat/>
     <w:uiPriority w:val="0"/>
-    <w:rPr/>
   </w:style>
   <w:style w:type="character" w:styleId="19">
     <w:name w:val="HTML Keyboard"/>
     <w:basedOn w:val="10"/>
     <w:unhideWhenUsed/>
+    <w:qFormat/>
     <w:uiPriority w:val="0"/>
     <w:rPr>
       <w:rFonts w:hint="default" w:ascii="monospace" w:hAnsi="monospace" w:eastAsia="monospace" w:cs="monospace"/>
@@ -7358,6 +7414,7 @@
     <w:name w:val="HTML Sample"/>
     <w:basedOn w:val="10"/>
     <w:unhideWhenUsed/>
+    <w:qFormat/>
     <w:uiPriority w:val="0"/>
     <w:rPr>
       <w:rFonts w:hint="default" w:ascii="monospace" w:hAnsi="monospace" w:eastAsia="monospace" w:cs="monospace"/>
@@ -7379,6 +7436,7 @@
     <w:basedOn w:val="10"/>
     <w:link w:val="7"/>
     <w:semiHidden/>
+    <w:qFormat/>
     <w:uiPriority w:val="99"/>
     <w:rPr>
       <w:sz w:val="18"/>
@@ -7390,6 +7448,7 @@
     <w:basedOn w:val="10"/>
     <w:link w:val="6"/>
     <w:semiHidden/>
+    <w:qFormat/>
     <w:uiPriority w:val="99"/>
     <w:rPr>
       <w:sz w:val="18"/>
@@ -7401,6 +7460,7 @@
     <w:basedOn w:val="10"/>
     <w:link w:val="5"/>
     <w:semiHidden/>
+    <w:qFormat/>
     <w:uiPriority w:val="99"/>
     <w:rPr>
       <w:sz w:val="18"/>
@@ -7410,12 +7470,13 @@
   <w:style w:type="character" w:customStyle="1" w:styleId="26">
     <w:name w:val="cnblogs_code2"/>
     <w:basedOn w:val="10"/>
+    <w:qFormat/>
     <w:uiPriority w:val="0"/>
-    <w:rPr/>
   </w:style>
   <w:style w:type="character" w:customStyle="1" w:styleId="27">
     <w:name w:val="current"/>
     <w:basedOn w:val="10"/>
+    <w:qFormat/>
     <w:uiPriority w:val="0"/>
     <w:rPr>
       <w:b/>
@@ -7428,6 +7489,7 @@
     <w:name w:val="标题 1 Char"/>
     <w:basedOn w:val="10"/>
     <w:link w:val="2"/>
+    <w:qFormat/>
     <w:uiPriority w:val="0"/>
     <w:rPr>
       <w:rFonts w:hint="eastAsia" w:ascii="宋体" w:hAnsi="宋体" w:eastAsia="宋体" w:cs="宋体"/>
@@ -7441,6 +7503,7 @@
     <w:name w:val="标题 2 Char"/>
     <w:basedOn w:val="10"/>
     <w:link w:val="3"/>
+    <w:qFormat/>
     <w:uiPriority w:val="0"/>
     <w:rPr>
       <w:rFonts w:hint="default" w:ascii="Cambria" w:hAnsi="Cambria" w:eastAsia="宋体" w:cs="Times New Roman"/>
@@ -7453,6 +7516,7 @@
     <w:name w:val="标题 3 Char"/>
     <w:basedOn w:val="10"/>
     <w:link w:val="4"/>
+    <w:qFormat/>
     <w:uiPriority w:val="0"/>
     <w:rPr>
       <w:rFonts w:hint="eastAsia" w:ascii="宋体" w:hAnsi="宋体" w:eastAsia="宋体" w:cs="宋体"/>
@@ -7465,6 +7529,7 @@
     <w:name w:val="HTML 预设格式 Char"/>
     <w:basedOn w:val="10"/>
     <w:link w:val="8"/>
+    <w:qFormat/>
     <w:uiPriority w:val="0"/>
     <w:rPr>
       <w:rFonts w:ascii="Courier New" w:hAnsi="Courier New" w:eastAsia="宋体" w:cs="Courier New"/>
@@ -7473,6 +7538,7 @@
   <w:style w:type="character" w:customStyle="1" w:styleId="32">
     <w:name w:val="fontstrikethrough"/>
     <w:basedOn w:val="10"/>
+    <w:qFormat/>
     <w:uiPriority w:val="0"/>
     <w:rPr>
       <w:strike/>
@@ -7481,6 +7547,7 @@
   <w:style w:type="character" w:customStyle="1" w:styleId="33">
     <w:name w:val="fontborder"/>
     <w:basedOn w:val="10"/>
+    <w:qFormat/>
     <w:uiPriority w:val="0"/>
     <w:rPr>
       <w:bdr w:val="single" w:color="000000" w:sz="6" w:space="0"/>
@@ -7497,7 +7564,7 @@
         <a:sysClr val="windowText" lastClr="000000"/>
       </a:dk1>
       <a:lt1>
-        <a:sysClr val="window" lastClr="FFFFFF"/>
+        <a:sysClr val="window" lastClr="CCE8CF"/>
       </a:lt1>
       <a:dk2>
         <a:srgbClr val="1F497D"/>
@@ -7535,71 +7602,71 @@
         <a:latin typeface="Cambria"/>
         <a:ea typeface=""/>
         <a:cs typeface=""/>
-        <a:font script="Arab" typeface="Times New Roman"/>
-        <a:font script="Beng" typeface="Vrinda"/>
-        <a:font script="Cans" typeface="Euphemia"/>
-        <a:font script="Cher" typeface="Plantagenet Cherokee"/>
-        <a:font script="Deva" typeface="Mangal"/>
-        <a:font script="Ethi" typeface="Nyala"/>
-        <a:font script="Geor" typeface="Sylfaen"/>
-        <a:font script="Gujr" typeface="Shruti"/>
-        <a:font script="Guru" typeface="Raavi"/>
+        <a:font script="Jpan" typeface="ＭＳ Ｐゴシック"/>
         <a:font script="Hang" typeface="맑은 고딕"/>
         <a:font script="Hans" typeface="宋体"/>
         <a:font script="Hant" typeface="新細明體"/>
+        <a:font script="Arab" typeface="Times New Roman"/>
         <a:font script="Hebr" typeface="Times New Roman"/>
-        <a:font script="Jpan" typeface="ＭＳ Ｐゴシック"/>
+        <a:font script="Thai" typeface="Tahoma"/>
+        <a:font script="Ethi" typeface="Nyala"/>
+        <a:font script="Beng" typeface="Vrinda"/>
+        <a:font script="Gujr" typeface="Shruti"/>
         <a:font script="Khmr" typeface="MoolBoran"/>
         <a:font script="Knda" typeface="Tunga"/>
+        <a:font script="Guru" typeface="Raavi"/>
+        <a:font script="Cans" typeface="Euphemia"/>
+        <a:font script="Cher" typeface="Plantagenet Cherokee"/>
+        <a:font script="Yiii" typeface="Microsoft Yi Baiti"/>
+        <a:font script="Tibt" typeface="Microsoft Himalaya"/>
+        <a:font script="Thaa" typeface="MV Boli"/>
+        <a:font script="Deva" typeface="Mangal"/>
+        <a:font script="Telu" typeface="Gautami"/>
+        <a:font script="Taml" typeface="Latha"/>
+        <a:font script="Syrc" typeface="Estrangelo Edessa"/>
+        <a:font script="Orya" typeface="Kalinga"/>
+        <a:font script="Mlym" typeface="Kartika"/>
         <a:font script="Laoo" typeface="DokChampa"/>
-        <a:font script="Mlym" typeface="Kartika"/>
+        <a:font script="Sinh" typeface="Iskoola Pota"/>
         <a:font script="Mong" typeface="Mongolian Baiti"/>
-        <a:font script="Orya" typeface="Kalinga"/>
-        <a:font script="Sinh" typeface="Iskoola Pota"/>
-        <a:font script="Syrc" typeface="Estrangelo Edessa"/>
-        <a:font script="Taml" typeface="Latha"/>
-        <a:font script="Telu" typeface="Gautami"/>
-        <a:font script="Thaa" typeface="MV Boli"/>
-        <a:font script="Thai" typeface="Tahoma"/>
-        <a:font script="Tibt" typeface="Microsoft Himalaya"/>
+        <a:font script="Viet" typeface="Times New Roman"/>
         <a:font script="Uigh" typeface="Microsoft Uighur"/>
-        <a:font script="Viet" typeface="Times New Roman"/>
-        <a:font script="Yiii" typeface="Microsoft Yi Baiti"/>
+        <a:font script="Geor" typeface="Sylfaen"/>
       </a:majorFont>
       <a:minorFont>
         <a:latin typeface="Calibri"/>
         <a:ea typeface=""/>
         <a:cs typeface=""/>
-        <a:font script="Arab" typeface="Arial"/>
-        <a:font script="Beng" typeface="Vrinda"/>
-        <a:font script="Cans" typeface="Euphemia"/>
-        <a:font script="Cher" typeface="Plantagenet Cherokee"/>
-        <a:font script="Deva" typeface="Mangal"/>
-        <a:font script="Ethi" typeface="Nyala"/>
-        <a:font script="Geor" typeface="Sylfaen"/>
-        <a:font script="Gujr" typeface="Shruti"/>
-        <a:font script="Guru" typeface="Raavi"/>
+        <a:font script="Jpan" typeface="ＭＳ Ｐゴシック"/>
         <a:font script="Hang" typeface="맑은 고딕"/>
         <a:font script="Hans" typeface="宋体"/>
         <a:font script="Hant" typeface="新細明體"/>
+        <a:font script="Arab" typeface="Arial"/>
         <a:font script="Hebr" typeface="Arial"/>
-        <a:font script="Jpan" typeface="ＭＳ Ｐゴシック"/>
+        <a:font script="Thai" typeface="Tahoma"/>
+        <a:font script="Ethi" typeface="Nyala"/>
+        <a:font script="Beng" typeface="Vrinda"/>
+        <a:font script="Gujr" typeface="Shruti"/>
         <a:font script="Khmr" typeface="DaunPenh"/>
         <a:font script="Knda" typeface="Tunga"/>
+        <a:font script="Guru" typeface="Raavi"/>
+        <a:font script="Cans" typeface="Euphemia"/>
+        <a:font script="Cher" typeface="Plantagenet Cherokee"/>
+        <a:font script="Yiii" typeface="Microsoft Yi Baiti"/>
+        <a:font script="Tibt" typeface="Microsoft Himalaya"/>
+        <a:font script="Thaa" typeface="MV Boli"/>
+        <a:font script="Deva" typeface="Mangal"/>
+        <a:font script="Telu" typeface="Gautami"/>
+        <a:font script="Taml" typeface="Latha"/>
+        <a:font script="Syrc" typeface="Estrangelo Edessa"/>
+        <a:font script="Orya" typeface="Kalinga"/>
+        <a:font script="Mlym" typeface="Kartika"/>
         <a:font script="Laoo" typeface="DokChampa"/>
-        <a:font script="Mlym" typeface="Kartika"/>
+        <a:font script="Sinh" typeface="Iskoola Pota"/>
         <a:font script="Mong" typeface="Mongolian Baiti"/>
-        <a:font script="Orya" typeface="Kalinga"/>
-        <a:font script="Sinh" typeface="Iskoola Pota"/>
-        <a:font script="Syrc" typeface="Estrangelo Edessa"/>
-        <a:font script="Taml" typeface="Latha"/>
-        <a:font script="Telu" typeface="Gautami"/>
-        <a:font script="Thaa" typeface="MV Boli"/>
-        <a:font script="Thai" typeface="Tahoma"/>
-        <a:font script="Tibt" typeface="Microsoft Himalaya"/>
+        <a:font script="Viet" typeface="Arial"/>
         <a:font script="Uigh" typeface="Microsoft Uighur"/>
-        <a:font script="Viet" typeface="Arial"/>
-        <a:font script="Yiii" typeface="Microsoft Yi Baiti"/>
+        <a:font script="Geor" typeface="Sylfaen"/>
       </a:minorFont>
     </a:fontScheme>
     <a:fmtScheme name="Office">
